--- a/public/JaeParkResumeDev.docx
+++ b/public/JaeParkResumeDev.docx
@@ -77,7 +77,7 @@
             <w:rStyle w:val="Hyperlink"/>
             <w:rFonts w:ascii="Times New Roman" w:eastAsia="Times New Roman" w:hAnsi="Times New Roman" w:cs="Times New Roman"/>
           </w:rPr>
-          <w:t>pjaew94@gmail.com</w:t>
+          <w:t>jaewp94@gmail.com</w:t>
         </w:r>
       </w:hyperlink>
       <w:r>
@@ -100,21 +100,7 @@
             <w:rStyle w:val="Hyperlink"/>
             <w:rFonts w:ascii="Times New Roman" w:eastAsia="Times New Roman" w:hAnsi="Times New Roman" w:cs="Times New Roman"/>
           </w:rPr>
-          <w:t>https://www.jaep</w:t>
-        </w:r>
-        <w:r>
-          <w:rPr>
-            <w:rStyle w:val="Hyperlink"/>
-            <w:rFonts w:ascii="Times New Roman" w:eastAsia="Times New Roman" w:hAnsi="Times New Roman" w:cs="Times New Roman"/>
-          </w:rPr>
-          <w:t>a</w:t>
-        </w:r>
-        <w:r>
-          <w:rPr>
-            <w:rStyle w:val="Hyperlink"/>
-            <w:rFonts w:ascii="Times New Roman" w:eastAsia="Times New Roman" w:hAnsi="Times New Roman" w:cs="Times New Roman"/>
-          </w:rPr>
-          <w:t>rk.dev</w:t>
+          <w:t>https://www.jaepark.dev</w:t>
         </w:r>
       </w:hyperlink>
       <w:r>
@@ -731,28 +717,14 @@
           <w:rFonts w:ascii="Times New Roman" w:eastAsia="Times New Roman" w:hAnsi="Times New Roman" w:cs="Times New Roman"/>
           <w:color w:val="000000"/>
         </w:rPr>
-        <w:t>Framer Motion</w:t>
-      </w:r>
-      <w:r>
-        <w:rPr>
-          <w:rFonts w:ascii="Times New Roman" w:eastAsia="Times New Roman" w:hAnsi="Times New Roman" w:cs="Times New Roman"/>
-          <w:color w:val="000000"/>
-        </w:rPr>
-        <w:t xml:space="preserve">, </w:t>
-      </w:r>
-      <w:r>
-        <w:rPr>
-          <w:rFonts w:ascii="Times New Roman" w:eastAsia="Times New Roman" w:hAnsi="Times New Roman" w:cs="Times New Roman"/>
-          <w:color w:val="000000" w:themeColor="text1"/>
-        </w:rPr>
-        <w:t>GSAP</w:t>
-      </w:r>
-      <w:r>
-        <w:rPr>
-          <w:rFonts w:ascii="Times New Roman" w:eastAsia="Times New Roman" w:hAnsi="Times New Roman" w:cs="Times New Roman"/>
-          <w:color w:val="000000" w:themeColor="text1"/>
-        </w:rPr>
-        <w:t>,</w:t>
+        <w:t xml:space="preserve">Framer Motion, </w:t>
+      </w:r>
+      <w:r>
+        <w:rPr>
+          <w:rFonts w:ascii="Times New Roman" w:eastAsia="Times New Roman" w:hAnsi="Times New Roman" w:cs="Times New Roman"/>
+          <w:color w:val="000000" w:themeColor="text1"/>
+        </w:rPr>
+        <w:t>GSAP,</w:t>
       </w:r>
       <w:r>
         <w:rPr>
@@ -918,25 +890,7 @@
             <w:b/>
             <w:bCs/>
           </w:rPr>
-          <w:t>https://www.jaepark.de</w:t>
-        </w:r>
-        <w:r>
-          <w:rPr>
-            <w:rStyle w:val="Hyperlink"/>
-            <w:rFonts w:ascii="Times New Roman" w:hAnsi="Times New Roman" w:cs="Times New Roman"/>
-            <w:b/>
-            <w:bCs/>
-          </w:rPr>
-          <w:t>v</w:t>
-        </w:r>
-        <w:r>
-          <w:rPr>
-            <w:rStyle w:val="Hyperlink"/>
-            <w:rFonts w:ascii="Times New Roman" w:hAnsi="Times New Roman" w:cs="Times New Roman"/>
-            <w:b/>
-            <w:bCs/>
-          </w:rPr>
-          <w:t>/projects</w:t>
+          <w:t>https://www.jaepark.dev/projects</w:t>
         </w:r>
       </w:hyperlink>
     </w:p>
@@ -1067,14 +1021,6 @@
           <w:color w:val="000000"/>
         </w:rPr>
         <w:tab/>
-      </w:r>
-      <w:r>
-        <w:rPr>
-          <w:rFonts w:ascii="Times New Roman" w:eastAsia="Times New Roman" w:hAnsi="Times New Roman" w:cs="Times New Roman"/>
-          <w:b/>
-          <w:bCs/>
-          <w:color w:val="000000"/>
-        </w:rPr>
         <w:t xml:space="preserve">   </w:t>
       </w:r>
       <w:r>
@@ -1101,25 +1047,7 @@
             <w:b/>
             <w:bCs/>
           </w:rPr>
-          <w:t>://www.thankfulnotes.blog/</w:t>
-        </w:r>
-        <w:r>
-          <w:rPr>
-            <w:rStyle w:val="Hyperlink"/>
-            <w:rFonts w:ascii="Times New Roman" w:eastAsia="Times New Roman" w:hAnsi="Times New Roman" w:cs="Times New Roman"/>
-            <w:b/>
-            <w:bCs/>
-          </w:rPr>
-          <w:t>l</w:t>
-        </w:r>
-        <w:r>
-          <w:rPr>
-            <w:rStyle w:val="Hyperlink"/>
-            <w:rFonts w:ascii="Times New Roman" w:eastAsia="Times New Roman" w:hAnsi="Times New Roman" w:cs="Times New Roman"/>
-            <w:b/>
-            <w:bCs/>
-          </w:rPr>
-          <w:t>ogin</w:t>
+          <w:t>://www.thankfulnotes.blog/login</w:t>
         </w:r>
       </w:hyperlink>
     </w:p>
@@ -2215,23 +2143,7 @@
           <w:rFonts w:ascii="Times New Roman" w:eastAsia="Times New Roman" w:hAnsi="Times New Roman" w:cs="Times New Roman"/>
           <w:color w:val="000000"/>
         </w:rPr>
-        <w:t xml:space="preserve">Tutor and mentor students from elementary school to college level in various subjects, including chemistry, physics, advance </w:t>
-      </w:r>
-      <w:proofErr w:type="spellStart"/>
-      <w:r>
-        <w:rPr>
-          <w:rFonts w:ascii="Times New Roman" w:eastAsia="Times New Roman" w:hAnsi="Times New Roman" w:cs="Times New Roman"/>
-          <w:color w:val="000000"/>
-        </w:rPr>
-        <w:t>maths</w:t>
-      </w:r>
-      <w:proofErr w:type="spellEnd"/>
-      <w:r>
-        <w:rPr>
-          <w:rFonts w:ascii="Times New Roman" w:eastAsia="Times New Roman" w:hAnsi="Times New Roman" w:cs="Times New Roman"/>
-          <w:color w:val="000000"/>
-        </w:rPr>
-        <w:t>, SATs, and biology.</w:t>
+        <w:t>Tutor and mentor students from elementary school to college level in various subjects, including chemistry, physics, advance maths, SATs, and biology.</w:t>
       </w:r>
     </w:p>
     <w:sectPr>
